--- a/tutorial subir pro git.docx
+++ b/tutorial subir pro git.docx
@@ -1,16 +1,11 @@
 
 <file path=word/document.xml><?xml version="1.0" encoding="utf-8"?>
-<w:document xmlns:wpc="http://schemas.microsoft.com/office/word/2010/wordprocessingCanvas" xmlns:cx="http://schemas.microsoft.com/office/drawing/2014/chartex" xmlns:cx1="http://schemas.microsoft.com/office/drawing/2015/9/8/chartex" xmlns:cx2="http://schemas.microsoft.com/office/drawing/2015/10/21/chartex" xmlns:cx3="http://schemas.microsoft.com/office/drawing/2016/5/9/chartex" xmlns:cx4="http://schemas.microsoft.com/office/drawing/2016/5/10/chartex" xmlns:cx5="http://schemas.microsoft.com/office/drawing/2016/5/11/chartex" xmlns:cx6="http://schemas.microsoft.com/office/drawing/2016/5/12/chartex" xmlns:cx7="http://schemas.microsoft.com/office/drawing/2016/5/13/chartex" xmlns:cx8="http://schemas.microsoft.com/office/drawing/2016/5/14/chartex" xmlns:mc="http://schemas.openxmlformats.org/markup-compatibility/2006" xmlns:aink="http://schemas.microsoft.com/office/drawing/2016/ink" xmlns:am3d="http://schemas.microsoft.com/office/drawing/2017/model3d" xmlns:o="urn:schemas-microsoft-com:office:office" xmlns:r="http://schemas.openxmlformats.org/officeDocument/2006/relationships" xmlns:m="http://schemas.openxmlformats.org/officeDocument/2006/math" xmlns:v="urn:schemas-microsoft-com:vml" xmlns:wp14="http://schemas.microsoft.com/office/word/2010/wordprocessingDrawing" xmlns:wp="http://schemas.openxmlformats.org/drawingml/2006/wordprocessingDrawing" xmlns:w10="urn:schemas-microsoft-com:office:word" xmlns:w="http://schemas.openxmlformats.org/wordprocessingml/2006/main" xmlns:w14="http://schemas.microsoft.com/office/word/2010/wordml" xmlns:w15="http://schemas.microsoft.com/office/word/2012/wordml" xmlns:w16cex="http://schemas.microsoft.com/office/word/2018/wordml/cex" xmlns:w16cid="http://schemas.microsoft.com/office/word/2016/wordml/cid" xmlns:w16="http://schemas.microsoft.com/office/word/2018/wordml" xmlns:w16sdtdh="http://schemas.microsoft.com/office/word/2020/wordml/sdtdatahash" xmlns:w16se="http://schemas.microsoft.com/office/word/2015/wordml/symex" xmlns:wpg="http://schemas.microsoft.com/office/word/2010/wordprocessingGroup" xmlns:wpi="http://schemas.microsoft.com/office/word/2010/wordprocessingInk" xmlns:wne="http://schemas.microsoft.com/office/word/2006/wordml" xmlns:wps="http://schemas.microsoft.com/office/word/2010/wordprocessingShape" mc:Ignorable="w14 w15 w16se w16cid w16 w16cex w16sdtdh wp14">
+<w:document xmlns:wpc="http://schemas.microsoft.com/office/word/2010/wordprocessingCanvas" xmlns:cx="http://schemas.microsoft.com/office/drawing/2014/chartex" xmlns:cx1="http://schemas.microsoft.com/office/drawing/2015/9/8/chartex" xmlns:cx2="http://schemas.microsoft.com/office/drawing/2015/10/21/chartex" xmlns:cx3="http://schemas.microsoft.com/office/drawing/2016/5/9/chartex" xmlns:cx4="http://schemas.microsoft.com/office/drawing/2016/5/10/chartex" xmlns:cx5="http://schemas.microsoft.com/office/drawing/2016/5/11/chartex" xmlns:cx6="http://schemas.microsoft.com/office/drawing/2016/5/12/chartex" xmlns:cx7="http://schemas.microsoft.com/office/drawing/2016/5/13/chartex" xmlns:cx8="http://schemas.microsoft.com/office/drawing/2016/5/14/chartex" xmlns:mc="http://schemas.openxmlformats.org/markup-compatibility/2006" xmlns:aink="http://schemas.microsoft.com/office/drawing/2016/ink" xmlns:am3d="http://schemas.microsoft.com/office/drawing/2017/model3d" xmlns:o="urn:schemas-microsoft-com:office:office" xmlns:oel="http://schemas.microsoft.com/office/2019/extlst" xmlns:r="http://schemas.openxmlformats.org/officeDocument/2006/relationships" xmlns:m="http://schemas.openxmlformats.org/officeDocument/2006/math" xmlns:v="urn:schemas-microsoft-com:vml" xmlns:wp14="http://schemas.microsoft.com/office/word/2010/wordprocessingDrawing" xmlns:wp="http://schemas.openxmlformats.org/drawingml/2006/wordprocessingDrawing" xmlns:w10="urn:schemas-microsoft-com:office:word" xmlns:w="http://schemas.openxmlformats.org/wordprocessingml/2006/main" xmlns:w14="http://schemas.microsoft.com/office/word/2010/wordml" xmlns:w15="http://schemas.microsoft.com/office/word/2012/wordml" xmlns:w16cex="http://schemas.microsoft.com/office/word/2018/wordml/cex" xmlns:w16cid="http://schemas.microsoft.com/office/word/2016/wordml/cid" xmlns:w16="http://schemas.microsoft.com/office/word/2018/wordml" xmlns:w16sdtdh="http://schemas.microsoft.com/office/word/2020/wordml/sdtdatahash" xmlns:w16se="http://schemas.microsoft.com/office/word/2015/wordml/symex" xmlns:wpg="http://schemas.microsoft.com/office/word/2010/wordprocessingGroup" xmlns:wpi="http://schemas.microsoft.com/office/word/2010/wordprocessingInk" xmlns:wne="http://schemas.microsoft.com/office/word/2006/wordml" xmlns:wps="http://schemas.microsoft.com/office/word/2010/wordprocessingShape" mc:Ignorable="w14 w15 w16se w16cid w16 w16cex w16sdtdh wp14">
   <w:body>
     <w:p>
       <w:r>
-        <w:t xml:space="preserve">Para </w:t>
-      </w:r>
-      <w:proofErr w:type="spellStart"/>
-      <w:r>
-        <w:t>git</w:t>
-      </w:r>
-      <w:proofErr w:type="spellEnd"/>
+        <w:t>Para git</w:t>
+      </w:r>
     </w:p>
     <w:p/>
     <w:p/>
@@ -40,178 +35,8 @@
           <w:szCs w:val="27"/>
           <w:lang w:eastAsia="pt-BR"/>
         </w:rPr>
-        <w:t>…</w:t>
-      </w:r>
-      <w:proofErr w:type="spellStart"/>
-      <w:r>
-        <w:rPr>
-          <w:rFonts w:ascii="Segoe UI" w:eastAsia="Times New Roman" w:hAnsi="Segoe UI" w:cs="Segoe UI"/>
-          <w:b/>
-          <w:bCs/>
-          <w:color w:val="24292F"/>
-          <w:sz w:val="27"/>
-          <w:szCs w:val="27"/>
-          <w:lang w:eastAsia="pt-BR"/>
-        </w:rPr>
-        <w:t>or</w:t>
-      </w:r>
-      <w:proofErr w:type="spellEnd"/>
-      <w:r>
-        <w:rPr>
-          <w:rFonts w:ascii="Segoe UI" w:eastAsia="Times New Roman" w:hAnsi="Segoe UI" w:cs="Segoe UI"/>
-          <w:b/>
-          <w:bCs/>
-          <w:color w:val="24292F"/>
-          <w:sz w:val="27"/>
-          <w:szCs w:val="27"/>
-          <w:lang w:eastAsia="pt-BR"/>
-        </w:rPr>
-        <w:t xml:space="preserve"> </w:t>
-      </w:r>
-      <w:proofErr w:type="spellStart"/>
-      <w:r>
-        <w:rPr>
-          <w:rFonts w:ascii="Segoe UI" w:eastAsia="Times New Roman" w:hAnsi="Segoe UI" w:cs="Segoe UI"/>
-          <w:b/>
-          <w:bCs/>
-          <w:color w:val="24292F"/>
-          <w:sz w:val="27"/>
-          <w:szCs w:val="27"/>
-          <w:lang w:eastAsia="pt-BR"/>
-        </w:rPr>
-        <w:t>create</w:t>
-      </w:r>
-      <w:proofErr w:type="spellEnd"/>
-      <w:r>
-        <w:rPr>
-          <w:rFonts w:ascii="Segoe UI" w:eastAsia="Times New Roman" w:hAnsi="Segoe UI" w:cs="Segoe UI"/>
-          <w:b/>
-          <w:bCs/>
-          <w:color w:val="24292F"/>
-          <w:sz w:val="27"/>
-          <w:szCs w:val="27"/>
-          <w:lang w:eastAsia="pt-BR"/>
-        </w:rPr>
-        <w:t xml:space="preserve"> a new </w:t>
-      </w:r>
-      <w:proofErr w:type="spellStart"/>
-      <w:r>
-        <w:rPr>
-          <w:rFonts w:ascii="Segoe UI" w:eastAsia="Times New Roman" w:hAnsi="Segoe UI" w:cs="Segoe UI"/>
-          <w:b/>
-          <w:bCs/>
-          <w:color w:val="24292F"/>
-          <w:sz w:val="27"/>
-          <w:szCs w:val="27"/>
-          <w:lang w:eastAsia="pt-BR"/>
-        </w:rPr>
-        <w:t>repository</w:t>
-      </w:r>
-      <w:proofErr w:type="spellEnd"/>
-      <w:r>
-        <w:rPr>
-          <w:rFonts w:ascii="Segoe UI" w:eastAsia="Times New Roman" w:hAnsi="Segoe UI" w:cs="Segoe UI"/>
-          <w:b/>
-          <w:bCs/>
-          <w:color w:val="24292F"/>
-          <w:sz w:val="27"/>
-          <w:szCs w:val="27"/>
-          <w:lang w:eastAsia="pt-BR"/>
-        </w:rPr>
-        <w:t xml:space="preserve"> </w:t>
-      </w:r>
-      <w:proofErr w:type="spellStart"/>
-      <w:r>
-        <w:rPr>
-          <w:rFonts w:ascii="Segoe UI" w:eastAsia="Times New Roman" w:hAnsi="Segoe UI" w:cs="Segoe UI"/>
-          <w:b/>
-          <w:bCs/>
-          <w:color w:val="24292F"/>
-          <w:sz w:val="27"/>
-          <w:szCs w:val="27"/>
-          <w:lang w:eastAsia="pt-BR"/>
-        </w:rPr>
-        <w:t>on</w:t>
-      </w:r>
-      <w:proofErr w:type="spellEnd"/>
-      <w:r>
-        <w:rPr>
-          <w:rFonts w:ascii="Segoe UI" w:eastAsia="Times New Roman" w:hAnsi="Segoe UI" w:cs="Segoe UI"/>
-          <w:b/>
-          <w:bCs/>
-          <w:color w:val="24292F"/>
-          <w:sz w:val="27"/>
-          <w:szCs w:val="27"/>
-          <w:lang w:eastAsia="pt-BR"/>
-        </w:rPr>
-        <w:t xml:space="preserve"> </w:t>
-      </w:r>
-      <w:proofErr w:type="spellStart"/>
-      <w:r>
-        <w:rPr>
-          <w:rFonts w:ascii="Segoe UI" w:eastAsia="Times New Roman" w:hAnsi="Segoe UI" w:cs="Segoe UI"/>
-          <w:b/>
-          <w:bCs/>
-          <w:color w:val="24292F"/>
-          <w:sz w:val="27"/>
-          <w:szCs w:val="27"/>
-          <w:lang w:eastAsia="pt-BR"/>
-        </w:rPr>
-        <w:t>the</w:t>
-      </w:r>
-      <w:proofErr w:type="spellEnd"/>
-      <w:r>
-        <w:rPr>
-          <w:rFonts w:ascii="Segoe UI" w:eastAsia="Times New Roman" w:hAnsi="Segoe UI" w:cs="Segoe UI"/>
-          <w:b/>
-          <w:bCs/>
-          <w:color w:val="24292F"/>
-          <w:sz w:val="27"/>
-          <w:szCs w:val="27"/>
-          <w:lang w:eastAsia="pt-BR"/>
-        </w:rPr>
-        <w:t xml:space="preserve"> </w:t>
-      </w:r>
-      <w:proofErr w:type="spellStart"/>
-      <w:r>
-        <w:rPr>
-          <w:rFonts w:ascii="Segoe UI" w:eastAsia="Times New Roman" w:hAnsi="Segoe UI" w:cs="Segoe UI"/>
-          <w:b/>
-          <w:bCs/>
-          <w:color w:val="24292F"/>
-          <w:sz w:val="27"/>
-          <w:szCs w:val="27"/>
-          <w:lang w:eastAsia="pt-BR"/>
-        </w:rPr>
-        <w:t>command</w:t>
-      </w:r>
-      <w:proofErr w:type="spellEnd"/>
-      <w:r>
-        <w:rPr>
-          <w:rFonts w:ascii="Segoe UI" w:eastAsia="Times New Roman" w:hAnsi="Segoe UI" w:cs="Segoe UI"/>
-          <w:b/>
-          <w:bCs/>
-          <w:color w:val="24292F"/>
-          <w:sz w:val="27"/>
-          <w:szCs w:val="27"/>
-          <w:lang w:eastAsia="pt-BR"/>
-        </w:rPr>
-        <w:t xml:space="preserve"> </w:t>
-      </w:r>
-      <w:proofErr w:type="spellStart"/>
-      <w:r>
-        <w:rPr>
-          <w:rFonts w:ascii="Segoe UI" w:eastAsia="Times New Roman" w:hAnsi="Segoe UI" w:cs="Segoe UI"/>
-          <w:b/>
-          <w:bCs/>
-          <w:color w:val="24292F"/>
-          <w:sz w:val="27"/>
-          <w:szCs w:val="27"/>
-          <w:lang w:eastAsia="pt-BR"/>
-        </w:rPr>
-        <w:t>line</w:t>
-      </w:r>
-      <w:proofErr w:type="spellEnd"/>
+        <w:t>…or create a new repository on the command line</w:t>
+      </w:r>
     </w:p>
     <w:p>
       <w:pPr>
@@ -243,49 +68,15 @@
           <w:lang w:eastAsia="pt-BR"/>
         </w:rPr>
       </w:pPr>
-      <w:proofErr w:type="spellStart"/>
-      <w:r>
-        <w:rPr>
-          <w:rFonts w:ascii="Consolas" w:eastAsia="Times New Roman" w:hAnsi="Consolas" w:cs="Courier New"/>
-          <w:color w:val="24292F"/>
-          <w:sz w:val="20"/>
-          <w:szCs w:val="20"/>
-          <w:lang w:eastAsia="pt-BR"/>
-        </w:rPr>
-        <w:t>echo</w:t>
-      </w:r>
-      <w:proofErr w:type="spellEnd"/>
-      <w:r>
-        <w:rPr>
-          <w:rFonts w:ascii="Consolas" w:eastAsia="Times New Roman" w:hAnsi="Consolas" w:cs="Courier New"/>
-          <w:color w:val="24292F"/>
-          <w:sz w:val="20"/>
-          <w:szCs w:val="20"/>
-          <w:lang w:eastAsia="pt-BR"/>
-        </w:rPr>
-        <w:t xml:space="preserve"> "# </w:t>
-      </w:r>
-      <w:proofErr w:type="spellStart"/>
-      <w:r>
-        <w:rPr>
-          <w:rFonts w:ascii="Consolas" w:eastAsia="Times New Roman" w:hAnsi="Consolas" w:cs="Courier New"/>
-          <w:color w:val="24292F"/>
-          <w:sz w:val="20"/>
-          <w:szCs w:val="20"/>
-          <w:lang w:eastAsia="pt-BR"/>
-        </w:rPr>
-        <w:t>test</w:t>
-      </w:r>
-      <w:proofErr w:type="spellEnd"/>
-      <w:r>
-        <w:rPr>
-          <w:rFonts w:ascii="Consolas" w:eastAsia="Times New Roman" w:hAnsi="Consolas" w:cs="Courier New"/>
-          <w:color w:val="24292F"/>
-          <w:sz w:val="20"/>
-          <w:szCs w:val="20"/>
-          <w:lang w:eastAsia="pt-BR"/>
-        </w:rPr>
-        <w:t>" &gt;&gt; README.md</w:t>
+      <w:r>
+        <w:rPr>
+          <w:rFonts w:ascii="Consolas" w:eastAsia="Times New Roman" w:hAnsi="Consolas" w:cs="Courier New"/>
+          <w:color w:val="24292F"/>
+          <w:sz w:val="20"/>
+          <w:szCs w:val="20"/>
+          <w:lang w:eastAsia="pt-BR"/>
+        </w:rPr>
+        <w:t>echo "# test" &gt;&gt; README.md</w:t>
       </w:r>
     </w:p>
     <w:p>
@@ -318,40 +109,16 @@
           <w:lang w:eastAsia="pt-BR"/>
         </w:rPr>
       </w:pPr>
-      <w:proofErr w:type="spellStart"/>
-      <w:r>
-        <w:rPr>
-          <w:rFonts w:ascii="Consolas" w:eastAsia="Times New Roman" w:hAnsi="Consolas" w:cs="Courier New"/>
-          <w:color w:val="24292F"/>
-          <w:sz w:val="20"/>
-          <w:szCs w:val="20"/>
-          <w:lang w:eastAsia="pt-BR"/>
-        </w:rPr>
-        <w:t>git</w:t>
-      </w:r>
-      <w:proofErr w:type="spellEnd"/>
-      <w:r>
-        <w:rPr>
-          <w:rFonts w:ascii="Consolas" w:eastAsia="Times New Roman" w:hAnsi="Consolas" w:cs="Courier New"/>
-          <w:color w:val="24292F"/>
-          <w:sz w:val="20"/>
-          <w:szCs w:val="20"/>
-          <w:lang w:eastAsia="pt-BR"/>
-        </w:rPr>
-        <w:t xml:space="preserve"> </w:t>
-      </w:r>
-      <w:proofErr w:type="spellStart"/>
-      <w:r>
-        <w:rPr>
-          <w:rFonts w:ascii="Consolas" w:eastAsia="Times New Roman" w:hAnsi="Consolas" w:cs="Courier New"/>
-          <w:color w:val="24292F"/>
-          <w:sz w:val="20"/>
-          <w:szCs w:val="20"/>
-          <w:lang w:eastAsia="pt-BR"/>
-        </w:rPr>
-        <w:t>init</w:t>
-      </w:r>
-      <w:proofErr w:type="spellEnd"/>
+      <w:r>
+        <w:rPr>
+          <w:rFonts w:ascii="Consolas" w:eastAsia="Times New Roman" w:hAnsi="Consolas" w:cs="Courier New"/>
+          <w:color w:val="24292F"/>
+          <w:sz w:val="20"/>
+          <w:szCs w:val="20"/>
+          <w:lang w:eastAsia="pt-BR"/>
+        </w:rPr>
+        <w:t>git init</w:t>
+      </w:r>
     </w:p>
     <w:p>
       <w:pPr>
@@ -383,49 +150,25 @@
           <w:lang w:eastAsia="pt-BR"/>
         </w:rPr>
       </w:pPr>
-      <w:proofErr w:type="spellStart"/>
-      <w:r>
-        <w:rPr>
-          <w:rFonts w:ascii="Consolas" w:eastAsia="Times New Roman" w:hAnsi="Consolas" w:cs="Courier New"/>
-          <w:color w:val="24292F"/>
-          <w:sz w:val="20"/>
-          <w:szCs w:val="20"/>
-          <w:lang w:eastAsia="pt-BR"/>
-        </w:rPr>
-        <w:t>git</w:t>
-      </w:r>
-      <w:proofErr w:type="spellEnd"/>
-      <w:r>
-        <w:rPr>
-          <w:rFonts w:ascii="Consolas" w:eastAsia="Times New Roman" w:hAnsi="Consolas" w:cs="Courier New"/>
-          <w:color w:val="24292F"/>
-          <w:sz w:val="20"/>
-          <w:szCs w:val="20"/>
-          <w:lang w:eastAsia="pt-BR"/>
-        </w:rPr>
-        <w:t xml:space="preserve"> </w:t>
-      </w:r>
-      <w:proofErr w:type="spellStart"/>
-      <w:r>
-        <w:rPr>
-          <w:rFonts w:ascii="Consolas" w:eastAsia="Times New Roman" w:hAnsi="Consolas" w:cs="Courier New"/>
-          <w:color w:val="24292F"/>
-          <w:sz w:val="20"/>
-          <w:szCs w:val="20"/>
-          <w:lang w:eastAsia="pt-BR"/>
-        </w:rPr>
-        <w:t>add</w:t>
-      </w:r>
-      <w:proofErr w:type="spellEnd"/>
-      <w:r>
-        <w:rPr>
-          <w:rFonts w:ascii="Consolas" w:eastAsia="Times New Roman" w:hAnsi="Consolas" w:cs="Courier New"/>
-          <w:color w:val="24292F"/>
-          <w:sz w:val="20"/>
-          <w:szCs w:val="20"/>
-          <w:lang w:eastAsia="pt-BR"/>
-        </w:rPr>
-        <w:t xml:space="preserve"> README.md</w:t>
+      <w:r>
+        <w:rPr>
+          <w:rFonts w:ascii="Consolas" w:eastAsia="Times New Roman" w:hAnsi="Consolas" w:cs="Courier New"/>
+          <w:color w:val="24292F"/>
+          <w:sz w:val="20"/>
+          <w:szCs w:val="20"/>
+          <w:lang w:eastAsia="pt-BR"/>
+        </w:rPr>
+        <w:t xml:space="preserve">git add </w:t>
+      </w:r>
+      <w:r>
+        <w:rPr>
+          <w:rFonts w:ascii="Consolas" w:eastAsia="Times New Roman" w:hAnsi="Consolas" w:cs="Courier New"/>
+          <w:color w:val="24292F"/>
+          <w:sz w:val="20"/>
+          <w:szCs w:val="20"/>
+          <w:lang w:eastAsia="pt-BR"/>
+        </w:rPr>
+        <w:t>.</w:t>
       </w:r>
     </w:p>
     <w:p>
@@ -458,93 +201,15 @@
           <w:lang w:eastAsia="pt-BR"/>
         </w:rPr>
       </w:pPr>
-      <w:proofErr w:type="spellStart"/>
-      <w:r>
-        <w:rPr>
-          <w:rFonts w:ascii="Consolas" w:eastAsia="Times New Roman" w:hAnsi="Consolas" w:cs="Courier New"/>
-          <w:color w:val="24292F"/>
-          <w:sz w:val="20"/>
-          <w:szCs w:val="20"/>
-          <w:lang w:eastAsia="pt-BR"/>
-        </w:rPr>
-        <w:t>git</w:t>
-      </w:r>
-      <w:proofErr w:type="spellEnd"/>
-      <w:r>
-        <w:rPr>
-          <w:rFonts w:ascii="Consolas" w:eastAsia="Times New Roman" w:hAnsi="Consolas" w:cs="Courier New"/>
-          <w:color w:val="24292F"/>
-          <w:sz w:val="20"/>
-          <w:szCs w:val="20"/>
-          <w:lang w:eastAsia="pt-BR"/>
-        </w:rPr>
-        <w:t xml:space="preserve"> </w:t>
-      </w:r>
-      <w:proofErr w:type="spellStart"/>
-      <w:r>
-        <w:rPr>
-          <w:rFonts w:ascii="Consolas" w:eastAsia="Times New Roman" w:hAnsi="Consolas" w:cs="Courier New"/>
-          <w:color w:val="24292F"/>
-          <w:sz w:val="20"/>
-          <w:szCs w:val="20"/>
-          <w:lang w:eastAsia="pt-BR"/>
-        </w:rPr>
-        <w:t>commit</w:t>
-      </w:r>
-      <w:proofErr w:type="spellEnd"/>
-      <w:r>
-        <w:rPr>
-          <w:rFonts w:ascii="Consolas" w:eastAsia="Times New Roman" w:hAnsi="Consolas" w:cs="Courier New"/>
-          <w:color w:val="24292F"/>
-          <w:sz w:val="20"/>
-          <w:szCs w:val="20"/>
-          <w:lang w:eastAsia="pt-BR"/>
-        </w:rPr>
-        <w:t xml:space="preserve"> -m "</w:t>
-      </w:r>
-      <w:proofErr w:type="spellStart"/>
-      <w:r>
-        <w:rPr>
-          <w:rFonts w:ascii="Consolas" w:eastAsia="Times New Roman" w:hAnsi="Consolas" w:cs="Courier New"/>
-          <w:color w:val="24292F"/>
-          <w:sz w:val="20"/>
-          <w:szCs w:val="20"/>
-          <w:lang w:eastAsia="pt-BR"/>
-        </w:rPr>
-        <w:t>first</w:t>
-      </w:r>
-      <w:proofErr w:type="spellEnd"/>
-      <w:r>
-        <w:rPr>
-          <w:rFonts w:ascii="Consolas" w:eastAsia="Times New Roman" w:hAnsi="Consolas" w:cs="Courier New"/>
-          <w:color w:val="24292F"/>
-          <w:sz w:val="20"/>
-          <w:szCs w:val="20"/>
-          <w:lang w:eastAsia="pt-BR"/>
-        </w:rPr>
-        <w:t xml:space="preserve"> </w:t>
-      </w:r>
-      <w:proofErr w:type="spellStart"/>
-      <w:r>
-        <w:rPr>
-          <w:rFonts w:ascii="Consolas" w:eastAsia="Times New Roman" w:hAnsi="Consolas" w:cs="Courier New"/>
-          <w:color w:val="24292F"/>
-          <w:sz w:val="20"/>
-          <w:szCs w:val="20"/>
-          <w:lang w:eastAsia="pt-BR"/>
-        </w:rPr>
-        <w:t>commit</w:t>
-      </w:r>
-      <w:proofErr w:type="spellEnd"/>
-      <w:r>
-        <w:rPr>
-          <w:rFonts w:ascii="Consolas" w:eastAsia="Times New Roman" w:hAnsi="Consolas" w:cs="Courier New"/>
-          <w:color w:val="24292F"/>
-          <w:sz w:val="20"/>
-          <w:szCs w:val="20"/>
-          <w:lang w:eastAsia="pt-BR"/>
-        </w:rPr>
-        <w:t>"</w:t>
+      <w:r>
+        <w:rPr>
+          <w:rFonts w:ascii="Consolas" w:eastAsia="Times New Roman" w:hAnsi="Consolas" w:cs="Courier New"/>
+          <w:color w:val="24292F"/>
+          <w:sz w:val="20"/>
+          <w:szCs w:val="20"/>
+          <w:lang w:eastAsia="pt-BR"/>
+        </w:rPr>
+        <w:t>git commit -m "first commit"</w:t>
       </w:r>
     </w:p>
     <w:p>
@@ -577,62 +242,26 @@
           <w:lang w:eastAsia="pt-BR"/>
         </w:rPr>
       </w:pPr>
-      <w:proofErr w:type="spellStart"/>
-      <w:r>
-        <w:rPr>
-          <w:rFonts w:ascii="Consolas" w:eastAsia="Times New Roman" w:hAnsi="Consolas" w:cs="Courier New"/>
-          <w:color w:val="24292F"/>
-          <w:sz w:val="20"/>
-          <w:szCs w:val="20"/>
-          <w:lang w:eastAsia="pt-BR"/>
-        </w:rPr>
-        <w:t>git</w:t>
-      </w:r>
-      <w:proofErr w:type="spellEnd"/>
-      <w:r>
-        <w:rPr>
-          <w:rFonts w:ascii="Consolas" w:eastAsia="Times New Roman" w:hAnsi="Consolas" w:cs="Courier New"/>
-          <w:color w:val="24292F"/>
-          <w:sz w:val="20"/>
-          <w:szCs w:val="20"/>
-          <w:lang w:eastAsia="pt-BR"/>
-        </w:rPr>
-        <w:t xml:space="preserve"> </w:t>
-      </w:r>
-      <w:proofErr w:type="spellStart"/>
-      <w:r>
-        <w:rPr>
-          <w:rFonts w:ascii="Consolas" w:eastAsia="Times New Roman" w:hAnsi="Consolas" w:cs="Courier New"/>
-          <w:color w:val="24292F"/>
-          <w:sz w:val="20"/>
-          <w:szCs w:val="20"/>
-          <w:lang w:eastAsia="pt-BR"/>
-        </w:rPr>
-        <w:t>branch</w:t>
-      </w:r>
-      <w:proofErr w:type="spellEnd"/>
-      <w:r>
-        <w:rPr>
-          <w:rFonts w:ascii="Consolas" w:eastAsia="Times New Roman" w:hAnsi="Consolas" w:cs="Courier New"/>
-          <w:color w:val="24292F"/>
-          <w:sz w:val="20"/>
-          <w:szCs w:val="20"/>
-          <w:lang w:eastAsia="pt-BR"/>
-        </w:rPr>
-        <w:t xml:space="preserve"> -M </w:t>
-      </w:r>
-      <w:proofErr w:type="spellStart"/>
-      <w:r>
-        <w:rPr>
-          <w:rFonts w:ascii="Consolas" w:eastAsia="Times New Roman" w:hAnsi="Consolas" w:cs="Courier New"/>
-          <w:color w:val="24292F"/>
-          <w:sz w:val="20"/>
-          <w:szCs w:val="20"/>
-          <w:lang w:eastAsia="pt-BR"/>
-        </w:rPr>
-        <w:t>main</w:t>
-      </w:r>
-      <w:proofErr w:type="spellEnd"/>
+      <w:r>
+        <w:rPr>
+          <w:rFonts w:ascii="Consolas" w:eastAsia="Times New Roman" w:hAnsi="Consolas" w:cs="Courier New"/>
+          <w:color w:val="24292F"/>
+          <w:sz w:val="20"/>
+          <w:szCs w:val="20"/>
+          <w:lang w:eastAsia="pt-BR"/>
+        </w:rPr>
+        <w:t xml:space="preserve">git remote add origin </w:t>
+      </w:r>
+      <w:r>
+        <w:rPr>
+          <w:rFonts w:ascii="Consolas" w:eastAsia="Times New Roman" w:hAnsi="Consolas" w:cs="Courier New"/>
+          <w:color w:val="24292F"/>
+          <w:sz w:val="20"/>
+          <w:szCs w:val="20"/>
+          <w:lang w:eastAsia="pt-BR"/>
+        </w:rPr>
+        <w:t>https://github.com/andreter/Aula_Html.git</w:t>
+      </w:r>
     </w:p>
     <w:p>
       <w:pPr>
@@ -664,93 +293,25 @@
           <w:lang w:eastAsia="pt-BR"/>
         </w:rPr>
       </w:pPr>
-      <w:proofErr w:type="spellStart"/>
-      <w:r>
-        <w:rPr>
-          <w:rFonts w:ascii="Consolas" w:eastAsia="Times New Roman" w:hAnsi="Consolas" w:cs="Courier New"/>
-          <w:color w:val="24292F"/>
-          <w:sz w:val="20"/>
-          <w:szCs w:val="20"/>
-          <w:lang w:eastAsia="pt-BR"/>
-        </w:rPr>
-        <w:t>git</w:t>
-      </w:r>
-      <w:proofErr w:type="spellEnd"/>
-      <w:r>
-        <w:rPr>
-          <w:rFonts w:ascii="Consolas" w:eastAsia="Times New Roman" w:hAnsi="Consolas" w:cs="Courier New"/>
-          <w:color w:val="24292F"/>
-          <w:sz w:val="20"/>
-          <w:szCs w:val="20"/>
-          <w:lang w:eastAsia="pt-BR"/>
-        </w:rPr>
-        <w:t xml:space="preserve"> </w:t>
-      </w:r>
-      <w:proofErr w:type="spellStart"/>
-      <w:r>
-        <w:rPr>
-          <w:rFonts w:ascii="Consolas" w:eastAsia="Times New Roman" w:hAnsi="Consolas" w:cs="Courier New"/>
-          <w:color w:val="24292F"/>
-          <w:sz w:val="20"/>
-          <w:szCs w:val="20"/>
-          <w:lang w:eastAsia="pt-BR"/>
-        </w:rPr>
-        <w:t>remote</w:t>
-      </w:r>
-      <w:proofErr w:type="spellEnd"/>
-      <w:r>
-        <w:rPr>
-          <w:rFonts w:ascii="Consolas" w:eastAsia="Times New Roman" w:hAnsi="Consolas" w:cs="Courier New"/>
-          <w:color w:val="24292F"/>
-          <w:sz w:val="20"/>
-          <w:szCs w:val="20"/>
-          <w:lang w:eastAsia="pt-BR"/>
-        </w:rPr>
-        <w:t xml:space="preserve"> </w:t>
-      </w:r>
-      <w:proofErr w:type="spellStart"/>
-      <w:r>
-        <w:rPr>
-          <w:rFonts w:ascii="Consolas" w:eastAsia="Times New Roman" w:hAnsi="Consolas" w:cs="Courier New"/>
-          <w:color w:val="24292F"/>
-          <w:sz w:val="20"/>
-          <w:szCs w:val="20"/>
-          <w:lang w:eastAsia="pt-BR"/>
-        </w:rPr>
-        <w:t>add</w:t>
-      </w:r>
-      <w:proofErr w:type="spellEnd"/>
-      <w:r>
-        <w:rPr>
-          <w:rFonts w:ascii="Consolas" w:eastAsia="Times New Roman" w:hAnsi="Consolas" w:cs="Courier New"/>
-          <w:color w:val="24292F"/>
-          <w:sz w:val="20"/>
-          <w:szCs w:val="20"/>
-          <w:lang w:eastAsia="pt-BR"/>
-        </w:rPr>
-        <w:t xml:space="preserve"> </w:t>
-      </w:r>
-      <w:proofErr w:type="spellStart"/>
-      <w:r>
-        <w:rPr>
-          <w:rFonts w:ascii="Consolas" w:eastAsia="Times New Roman" w:hAnsi="Consolas" w:cs="Courier New"/>
-          <w:color w:val="24292F"/>
-          <w:sz w:val="20"/>
-          <w:szCs w:val="20"/>
-          <w:lang w:eastAsia="pt-BR"/>
-        </w:rPr>
-        <w:t>origin</w:t>
-      </w:r>
-      <w:proofErr w:type="spellEnd"/>
-      <w:r>
-        <w:rPr>
-          <w:rFonts w:ascii="Consolas" w:eastAsia="Times New Roman" w:hAnsi="Consolas" w:cs="Courier New"/>
-          <w:color w:val="24292F"/>
-          <w:sz w:val="20"/>
-          <w:szCs w:val="20"/>
-          <w:lang w:eastAsia="pt-BR"/>
-        </w:rPr>
-        <w:t xml:space="preserve"> https://github.com/20pegar/test.git</w:t>
+      <w:r>
+        <w:rPr>
+          <w:rFonts w:ascii="Consolas" w:eastAsia="Times New Roman" w:hAnsi="Consolas" w:cs="Courier New"/>
+          <w:color w:val="24292F"/>
+          <w:sz w:val="20"/>
+          <w:szCs w:val="20"/>
+          <w:lang w:eastAsia="pt-BR"/>
+        </w:rPr>
+        <w:t>git push -u origin ma</w:t>
+      </w:r>
+      <w:r>
+        <w:rPr>
+          <w:rFonts w:ascii="Consolas" w:eastAsia="Times New Roman" w:hAnsi="Consolas" w:cs="Courier New"/>
+          <w:color w:val="24292F"/>
+          <w:sz w:val="20"/>
+          <w:szCs w:val="20"/>
+          <w:lang w:eastAsia="pt-BR"/>
+        </w:rPr>
+        <w:t>ster</w:t>
       </w:r>
     </w:p>
     <w:p>
@@ -783,84 +344,6 @@
           <w:lang w:eastAsia="pt-BR"/>
         </w:rPr>
       </w:pPr>
-      <w:proofErr w:type="spellStart"/>
-      <w:r>
-        <w:rPr>
-          <w:rFonts w:ascii="Consolas" w:eastAsia="Times New Roman" w:hAnsi="Consolas" w:cs="Courier New"/>
-          <w:color w:val="24292F"/>
-          <w:sz w:val="20"/>
-          <w:szCs w:val="20"/>
-          <w:lang w:eastAsia="pt-BR"/>
-        </w:rPr>
-        <w:t>git</w:t>
-      </w:r>
-      <w:proofErr w:type="spellEnd"/>
-      <w:r>
-        <w:rPr>
-          <w:rFonts w:ascii="Consolas" w:eastAsia="Times New Roman" w:hAnsi="Consolas" w:cs="Courier New"/>
-          <w:color w:val="24292F"/>
-          <w:sz w:val="20"/>
-          <w:szCs w:val="20"/>
-          <w:lang w:eastAsia="pt-BR"/>
-        </w:rPr>
-        <w:t xml:space="preserve"> </w:t>
-      </w:r>
-      <w:proofErr w:type="spellStart"/>
-      <w:r>
-        <w:rPr>
-          <w:rFonts w:ascii="Consolas" w:eastAsia="Times New Roman" w:hAnsi="Consolas" w:cs="Courier New"/>
-          <w:color w:val="24292F"/>
-          <w:sz w:val="20"/>
-          <w:szCs w:val="20"/>
-          <w:lang w:eastAsia="pt-BR"/>
-        </w:rPr>
-        <w:t>push</w:t>
-      </w:r>
-      <w:proofErr w:type="spellEnd"/>
-      <w:r>
-        <w:rPr>
-          <w:rFonts w:ascii="Consolas" w:eastAsia="Times New Roman" w:hAnsi="Consolas" w:cs="Courier New"/>
-          <w:color w:val="24292F"/>
-          <w:sz w:val="20"/>
-          <w:szCs w:val="20"/>
-          <w:lang w:eastAsia="pt-BR"/>
-        </w:rPr>
-        <w:t xml:space="preserve"> -u </w:t>
-      </w:r>
-      <w:proofErr w:type="spellStart"/>
-      <w:r>
-        <w:rPr>
-          <w:rFonts w:ascii="Consolas" w:eastAsia="Times New Roman" w:hAnsi="Consolas" w:cs="Courier New"/>
-          <w:color w:val="24292F"/>
-          <w:sz w:val="20"/>
-          <w:szCs w:val="20"/>
-          <w:lang w:eastAsia="pt-BR"/>
-        </w:rPr>
-        <w:t>origin</w:t>
-      </w:r>
-      <w:proofErr w:type="spellEnd"/>
-      <w:r>
-        <w:rPr>
-          <w:rFonts w:ascii="Consolas" w:eastAsia="Times New Roman" w:hAnsi="Consolas" w:cs="Courier New"/>
-          <w:color w:val="24292F"/>
-          <w:sz w:val="20"/>
-          <w:szCs w:val="20"/>
-          <w:lang w:eastAsia="pt-BR"/>
-        </w:rPr>
-        <w:t xml:space="preserve"> </w:t>
-      </w:r>
-      <w:proofErr w:type="spellStart"/>
-      <w:r>
-        <w:rPr>
-          <w:rFonts w:ascii="Consolas" w:eastAsia="Times New Roman" w:hAnsi="Consolas" w:cs="Courier New"/>
-          <w:color w:val="24292F"/>
-          <w:sz w:val="20"/>
-          <w:szCs w:val="20"/>
-          <w:lang w:eastAsia="pt-BR"/>
-        </w:rPr>
-        <w:t>main</w:t>
-      </w:r>
-      <w:proofErr w:type="spellEnd"/>
     </w:p>
     <w:p>
       <w:pPr>
@@ -887,230 +370,8 @@
           <w:szCs w:val="27"/>
           <w:lang w:eastAsia="pt-BR"/>
         </w:rPr>
-        <w:t>…</w:t>
-      </w:r>
-      <w:proofErr w:type="spellStart"/>
-      <w:r>
-        <w:rPr>
-          <w:rFonts w:ascii="Segoe UI" w:eastAsia="Times New Roman" w:hAnsi="Segoe UI" w:cs="Segoe UI"/>
-          <w:b/>
-          <w:bCs/>
-          <w:color w:val="24292F"/>
-          <w:sz w:val="27"/>
-          <w:szCs w:val="27"/>
-          <w:lang w:eastAsia="pt-BR"/>
-        </w:rPr>
-        <w:t>or</w:t>
-      </w:r>
-      <w:proofErr w:type="spellEnd"/>
-      <w:r>
-        <w:rPr>
-          <w:rFonts w:ascii="Segoe UI" w:eastAsia="Times New Roman" w:hAnsi="Segoe UI" w:cs="Segoe UI"/>
-          <w:b/>
-          <w:bCs/>
-          <w:color w:val="24292F"/>
-          <w:sz w:val="27"/>
-          <w:szCs w:val="27"/>
-          <w:lang w:eastAsia="pt-BR"/>
-        </w:rPr>
-        <w:t xml:space="preserve"> </w:t>
-      </w:r>
-      <w:proofErr w:type="spellStart"/>
-      <w:r>
-        <w:rPr>
-          <w:rFonts w:ascii="Segoe UI" w:eastAsia="Times New Roman" w:hAnsi="Segoe UI" w:cs="Segoe UI"/>
-          <w:b/>
-          <w:bCs/>
-          <w:color w:val="24292F"/>
-          <w:sz w:val="27"/>
-          <w:szCs w:val="27"/>
-          <w:lang w:eastAsia="pt-BR"/>
-        </w:rPr>
-        <w:t>push</w:t>
-      </w:r>
-      <w:proofErr w:type="spellEnd"/>
-      <w:r>
-        <w:rPr>
-          <w:rFonts w:ascii="Segoe UI" w:eastAsia="Times New Roman" w:hAnsi="Segoe UI" w:cs="Segoe UI"/>
-          <w:b/>
-          <w:bCs/>
-          <w:color w:val="24292F"/>
-          <w:sz w:val="27"/>
-          <w:szCs w:val="27"/>
-          <w:lang w:eastAsia="pt-BR"/>
-        </w:rPr>
-        <w:t xml:space="preserve"> </w:t>
-      </w:r>
-      <w:proofErr w:type="spellStart"/>
-      <w:r>
-        <w:rPr>
-          <w:rFonts w:ascii="Segoe UI" w:eastAsia="Times New Roman" w:hAnsi="Segoe UI" w:cs="Segoe UI"/>
-          <w:b/>
-          <w:bCs/>
-          <w:color w:val="24292F"/>
-          <w:sz w:val="27"/>
-          <w:szCs w:val="27"/>
-          <w:lang w:eastAsia="pt-BR"/>
-        </w:rPr>
-        <w:t>an</w:t>
-      </w:r>
-      <w:proofErr w:type="spellEnd"/>
-      <w:r>
-        <w:rPr>
-          <w:rFonts w:ascii="Segoe UI" w:eastAsia="Times New Roman" w:hAnsi="Segoe UI" w:cs="Segoe UI"/>
-          <w:b/>
-          <w:bCs/>
-          <w:color w:val="24292F"/>
-          <w:sz w:val="27"/>
-          <w:szCs w:val="27"/>
-          <w:lang w:eastAsia="pt-BR"/>
-        </w:rPr>
-        <w:t xml:space="preserve"> </w:t>
-      </w:r>
-      <w:proofErr w:type="spellStart"/>
-      <w:r>
-        <w:rPr>
-          <w:rFonts w:ascii="Segoe UI" w:eastAsia="Times New Roman" w:hAnsi="Segoe UI" w:cs="Segoe UI"/>
-          <w:b/>
-          <w:bCs/>
-          <w:color w:val="24292F"/>
-          <w:sz w:val="27"/>
-          <w:szCs w:val="27"/>
-          <w:lang w:eastAsia="pt-BR"/>
-        </w:rPr>
-        <w:t>existing</w:t>
-      </w:r>
-      <w:proofErr w:type="spellEnd"/>
-      <w:r>
-        <w:rPr>
-          <w:rFonts w:ascii="Segoe UI" w:eastAsia="Times New Roman" w:hAnsi="Segoe UI" w:cs="Segoe UI"/>
-          <w:b/>
-          <w:bCs/>
-          <w:color w:val="24292F"/>
-          <w:sz w:val="27"/>
-          <w:szCs w:val="27"/>
-          <w:lang w:eastAsia="pt-BR"/>
-        </w:rPr>
-        <w:t xml:space="preserve"> </w:t>
-      </w:r>
-      <w:proofErr w:type="spellStart"/>
-      <w:r>
-        <w:rPr>
-          <w:rFonts w:ascii="Segoe UI" w:eastAsia="Times New Roman" w:hAnsi="Segoe UI" w:cs="Segoe UI"/>
-          <w:b/>
-          <w:bCs/>
-          <w:color w:val="24292F"/>
-          <w:sz w:val="27"/>
-          <w:szCs w:val="27"/>
-          <w:lang w:eastAsia="pt-BR"/>
-        </w:rPr>
-        <w:t>repository</w:t>
-      </w:r>
-      <w:proofErr w:type="spellEnd"/>
-      <w:r>
-        <w:rPr>
-          <w:rFonts w:ascii="Segoe UI" w:eastAsia="Times New Roman" w:hAnsi="Segoe UI" w:cs="Segoe UI"/>
-          <w:b/>
-          <w:bCs/>
-          <w:color w:val="24292F"/>
-          <w:sz w:val="27"/>
-          <w:szCs w:val="27"/>
-          <w:lang w:eastAsia="pt-BR"/>
-        </w:rPr>
-        <w:t xml:space="preserve"> </w:t>
-      </w:r>
-      <w:proofErr w:type="spellStart"/>
-      <w:r>
-        <w:rPr>
-          <w:rFonts w:ascii="Segoe UI" w:eastAsia="Times New Roman" w:hAnsi="Segoe UI" w:cs="Segoe UI"/>
-          <w:b/>
-          <w:bCs/>
-          <w:color w:val="24292F"/>
-          <w:sz w:val="27"/>
-          <w:szCs w:val="27"/>
-          <w:lang w:eastAsia="pt-BR"/>
-        </w:rPr>
-        <w:t>from</w:t>
-      </w:r>
-      <w:proofErr w:type="spellEnd"/>
-      <w:r>
-        <w:rPr>
-          <w:rFonts w:ascii="Segoe UI" w:eastAsia="Times New Roman" w:hAnsi="Segoe UI" w:cs="Segoe UI"/>
-          <w:b/>
-          <w:bCs/>
-          <w:color w:val="24292F"/>
-          <w:sz w:val="27"/>
-          <w:szCs w:val="27"/>
-          <w:lang w:eastAsia="pt-BR"/>
-        </w:rPr>
-        <w:t xml:space="preserve"> </w:t>
-      </w:r>
-      <w:proofErr w:type="spellStart"/>
-      <w:r>
-        <w:rPr>
-          <w:rFonts w:ascii="Segoe UI" w:eastAsia="Times New Roman" w:hAnsi="Segoe UI" w:cs="Segoe UI"/>
-          <w:b/>
-          <w:bCs/>
-          <w:color w:val="24292F"/>
-          <w:sz w:val="27"/>
-          <w:szCs w:val="27"/>
-          <w:lang w:eastAsia="pt-BR"/>
-        </w:rPr>
-        <w:t>the</w:t>
-      </w:r>
-      <w:proofErr w:type="spellEnd"/>
-      <w:r>
-        <w:rPr>
-          <w:rFonts w:ascii="Segoe UI" w:eastAsia="Times New Roman" w:hAnsi="Segoe UI" w:cs="Segoe UI"/>
-          <w:b/>
-          <w:bCs/>
-          <w:color w:val="24292F"/>
-          <w:sz w:val="27"/>
-          <w:szCs w:val="27"/>
-          <w:lang w:eastAsia="pt-BR"/>
-        </w:rPr>
-        <w:t xml:space="preserve"> </w:t>
-      </w:r>
-      <w:proofErr w:type="spellStart"/>
-      <w:r>
-        <w:rPr>
-          <w:rFonts w:ascii="Segoe UI" w:eastAsia="Times New Roman" w:hAnsi="Segoe UI" w:cs="Segoe UI"/>
-          <w:b/>
-          <w:bCs/>
-          <w:color w:val="24292F"/>
-          <w:sz w:val="27"/>
-          <w:szCs w:val="27"/>
-          <w:lang w:eastAsia="pt-BR"/>
-        </w:rPr>
-        <w:t>command</w:t>
-      </w:r>
-      <w:proofErr w:type="spellEnd"/>
-      <w:r>
-        <w:rPr>
-          <w:rFonts w:ascii="Segoe UI" w:eastAsia="Times New Roman" w:hAnsi="Segoe UI" w:cs="Segoe UI"/>
-          <w:b/>
-          <w:bCs/>
-          <w:color w:val="24292F"/>
-          <w:sz w:val="27"/>
-          <w:szCs w:val="27"/>
-          <w:lang w:eastAsia="pt-BR"/>
-        </w:rPr>
-        <w:t xml:space="preserve"> </w:t>
-      </w:r>
-      <w:proofErr w:type="spellStart"/>
-      <w:r>
-        <w:rPr>
-          <w:rFonts w:ascii="Segoe UI" w:eastAsia="Times New Roman" w:hAnsi="Segoe UI" w:cs="Segoe UI"/>
-          <w:b/>
-          <w:bCs/>
-          <w:color w:val="24292F"/>
-          <w:sz w:val="27"/>
-          <w:szCs w:val="27"/>
-          <w:lang w:eastAsia="pt-BR"/>
-        </w:rPr>
-        <w:t>line</w:t>
-      </w:r>
-      <w:proofErr w:type="spellEnd"/>
+        <w:t>…or push an existing repository from the command line</w:t>
+      </w:r>
     </w:p>
     <w:p>
       <w:pPr>
@@ -1142,93 +403,15 @@
           <w:lang w:eastAsia="pt-BR"/>
         </w:rPr>
       </w:pPr>
-      <w:proofErr w:type="spellStart"/>
-      <w:r>
-        <w:rPr>
-          <w:rFonts w:ascii="Consolas" w:eastAsia="Times New Roman" w:hAnsi="Consolas" w:cs="Courier New"/>
-          <w:color w:val="24292F"/>
-          <w:sz w:val="20"/>
-          <w:szCs w:val="20"/>
-          <w:lang w:eastAsia="pt-BR"/>
-        </w:rPr>
-        <w:t>git</w:t>
-      </w:r>
-      <w:proofErr w:type="spellEnd"/>
-      <w:r>
-        <w:rPr>
-          <w:rFonts w:ascii="Consolas" w:eastAsia="Times New Roman" w:hAnsi="Consolas" w:cs="Courier New"/>
-          <w:color w:val="24292F"/>
-          <w:sz w:val="20"/>
-          <w:szCs w:val="20"/>
-          <w:lang w:eastAsia="pt-BR"/>
-        </w:rPr>
-        <w:t xml:space="preserve"> </w:t>
-      </w:r>
-      <w:proofErr w:type="spellStart"/>
-      <w:r>
-        <w:rPr>
-          <w:rFonts w:ascii="Consolas" w:eastAsia="Times New Roman" w:hAnsi="Consolas" w:cs="Courier New"/>
-          <w:color w:val="24292F"/>
-          <w:sz w:val="20"/>
-          <w:szCs w:val="20"/>
-          <w:lang w:eastAsia="pt-BR"/>
-        </w:rPr>
-        <w:t>remote</w:t>
-      </w:r>
-      <w:proofErr w:type="spellEnd"/>
-      <w:r>
-        <w:rPr>
-          <w:rFonts w:ascii="Consolas" w:eastAsia="Times New Roman" w:hAnsi="Consolas" w:cs="Courier New"/>
-          <w:color w:val="24292F"/>
-          <w:sz w:val="20"/>
-          <w:szCs w:val="20"/>
-          <w:lang w:eastAsia="pt-BR"/>
-        </w:rPr>
-        <w:t xml:space="preserve"> </w:t>
-      </w:r>
-      <w:proofErr w:type="spellStart"/>
-      <w:r>
-        <w:rPr>
-          <w:rFonts w:ascii="Consolas" w:eastAsia="Times New Roman" w:hAnsi="Consolas" w:cs="Courier New"/>
-          <w:color w:val="24292F"/>
-          <w:sz w:val="20"/>
-          <w:szCs w:val="20"/>
-          <w:lang w:eastAsia="pt-BR"/>
-        </w:rPr>
-        <w:t>add</w:t>
-      </w:r>
-      <w:proofErr w:type="spellEnd"/>
-      <w:r>
-        <w:rPr>
-          <w:rFonts w:ascii="Consolas" w:eastAsia="Times New Roman" w:hAnsi="Consolas" w:cs="Courier New"/>
-          <w:color w:val="24292F"/>
-          <w:sz w:val="20"/>
-          <w:szCs w:val="20"/>
-          <w:lang w:eastAsia="pt-BR"/>
-        </w:rPr>
-        <w:t xml:space="preserve"> </w:t>
-      </w:r>
-      <w:proofErr w:type="spellStart"/>
-      <w:r>
-        <w:rPr>
-          <w:rFonts w:ascii="Consolas" w:eastAsia="Times New Roman" w:hAnsi="Consolas" w:cs="Courier New"/>
-          <w:color w:val="24292F"/>
-          <w:sz w:val="20"/>
-          <w:szCs w:val="20"/>
-          <w:lang w:eastAsia="pt-BR"/>
-        </w:rPr>
-        <w:t>origin</w:t>
-      </w:r>
-      <w:proofErr w:type="spellEnd"/>
-      <w:r>
-        <w:rPr>
-          <w:rFonts w:ascii="Consolas" w:eastAsia="Times New Roman" w:hAnsi="Consolas" w:cs="Courier New"/>
-          <w:color w:val="24292F"/>
-          <w:sz w:val="20"/>
-          <w:szCs w:val="20"/>
-          <w:lang w:eastAsia="pt-BR"/>
-        </w:rPr>
-        <w:t xml:space="preserve"> https://github.com/20pegar/test.git</w:t>
+      <w:r>
+        <w:rPr>
+          <w:rFonts w:ascii="Consolas" w:eastAsia="Times New Roman" w:hAnsi="Consolas" w:cs="Courier New"/>
+          <w:color w:val="24292F"/>
+          <w:sz w:val="20"/>
+          <w:szCs w:val="20"/>
+          <w:lang w:eastAsia="pt-BR"/>
+        </w:rPr>
+        <w:t>git remote add origin https://github.com/20pegar/test.git</w:t>
       </w:r>
     </w:p>
     <w:p>
@@ -1261,62 +444,26 @@
           <w:lang w:eastAsia="pt-BR"/>
         </w:rPr>
       </w:pPr>
-      <w:proofErr w:type="spellStart"/>
-      <w:r>
-        <w:rPr>
-          <w:rFonts w:ascii="Consolas" w:eastAsia="Times New Roman" w:hAnsi="Consolas" w:cs="Courier New"/>
-          <w:color w:val="24292F"/>
-          <w:sz w:val="20"/>
-          <w:szCs w:val="20"/>
-          <w:lang w:eastAsia="pt-BR"/>
-        </w:rPr>
-        <w:t>git</w:t>
-      </w:r>
-      <w:proofErr w:type="spellEnd"/>
-      <w:r>
-        <w:rPr>
-          <w:rFonts w:ascii="Consolas" w:eastAsia="Times New Roman" w:hAnsi="Consolas" w:cs="Courier New"/>
-          <w:color w:val="24292F"/>
-          <w:sz w:val="20"/>
-          <w:szCs w:val="20"/>
-          <w:lang w:eastAsia="pt-BR"/>
-        </w:rPr>
-        <w:t xml:space="preserve"> </w:t>
-      </w:r>
-      <w:proofErr w:type="spellStart"/>
-      <w:r>
-        <w:rPr>
-          <w:rFonts w:ascii="Consolas" w:eastAsia="Times New Roman" w:hAnsi="Consolas" w:cs="Courier New"/>
-          <w:color w:val="24292F"/>
-          <w:sz w:val="20"/>
-          <w:szCs w:val="20"/>
-          <w:lang w:eastAsia="pt-BR"/>
-        </w:rPr>
-        <w:t>branch</w:t>
-      </w:r>
-      <w:proofErr w:type="spellEnd"/>
-      <w:r>
-        <w:rPr>
-          <w:rFonts w:ascii="Consolas" w:eastAsia="Times New Roman" w:hAnsi="Consolas" w:cs="Courier New"/>
-          <w:color w:val="24292F"/>
-          <w:sz w:val="20"/>
-          <w:szCs w:val="20"/>
-          <w:lang w:eastAsia="pt-BR"/>
-        </w:rPr>
-        <w:t xml:space="preserve"> -M </w:t>
-      </w:r>
-      <w:proofErr w:type="spellStart"/>
-      <w:r>
-        <w:rPr>
-          <w:rFonts w:ascii="Consolas" w:eastAsia="Times New Roman" w:hAnsi="Consolas" w:cs="Courier New"/>
-          <w:color w:val="24292F"/>
-          <w:sz w:val="20"/>
-          <w:szCs w:val="20"/>
-          <w:lang w:eastAsia="pt-BR"/>
-        </w:rPr>
-        <w:t>main</w:t>
-      </w:r>
-      <w:proofErr w:type="spellEnd"/>
+      <w:r>
+        <w:rPr>
+          <w:rFonts w:ascii="Consolas" w:eastAsia="Times New Roman" w:hAnsi="Consolas" w:cs="Courier New"/>
+          <w:color w:val="24292F"/>
+          <w:sz w:val="20"/>
+          <w:szCs w:val="20"/>
+          <w:lang w:eastAsia="pt-BR"/>
+        </w:rPr>
+        <w:t>git branch -M ma</w:t>
+      </w:r>
+      <w:r>
+        <w:rPr>
+          <w:rFonts w:ascii="Consolas" w:eastAsia="Times New Roman" w:hAnsi="Consolas" w:cs="Courier New"/>
+          <w:color w:val="24292F"/>
+          <w:sz w:val="20"/>
+          <w:szCs w:val="20"/>
+          <w:lang w:eastAsia="pt-BR"/>
+        </w:rPr>
+        <w:t>ster</w:t>
+      </w:r>
       <w:r>
         <w:rPr>
           <w:rFonts w:ascii="Consolas" w:eastAsia="Times New Roman" w:hAnsi="Consolas" w:cs="Courier New"/>
@@ -1358,49 +505,15 @@
           <w:lang w:eastAsia="pt-BR"/>
         </w:rPr>
       </w:pPr>
-      <w:proofErr w:type="spellStart"/>
-      <w:r>
-        <w:rPr>
-          <w:rFonts w:ascii="Consolas" w:eastAsia="Times New Roman" w:hAnsi="Consolas" w:cs="Courier New"/>
-          <w:color w:val="24292F"/>
-          <w:sz w:val="20"/>
-          <w:szCs w:val="20"/>
-          <w:lang w:eastAsia="pt-BR"/>
-        </w:rPr>
-        <w:t>git</w:t>
-      </w:r>
-      <w:proofErr w:type="spellEnd"/>
-      <w:r>
-        <w:rPr>
-          <w:rFonts w:ascii="Consolas" w:eastAsia="Times New Roman" w:hAnsi="Consolas" w:cs="Courier New"/>
-          <w:color w:val="24292F"/>
-          <w:sz w:val="20"/>
-          <w:szCs w:val="20"/>
-          <w:lang w:eastAsia="pt-BR"/>
-        </w:rPr>
-        <w:t xml:space="preserve"> </w:t>
-      </w:r>
-      <w:proofErr w:type="spellStart"/>
-      <w:r>
-        <w:rPr>
-          <w:rFonts w:ascii="Consolas" w:eastAsia="Times New Roman" w:hAnsi="Consolas" w:cs="Courier New"/>
-          <w:color w:val="24292F"/>
-          <w:sz w:val="20"/>
-          <w:szCs w:val="20"/>
-          <w:lang w:eastAsia="pt-BR"/>
-        </w:rPr>
-        <w:t>add</w:t>
-      </w:r>
-      <w:proofErr w:type="spellEnd"/>
-      <w:r>
-        <w:rPr>
-          <w:rFonts w:ascii="Consolas" w:eastAsia="Times New Roman" w:hAnsi="Consolas" w:cs="Courier New"/>
-          <w:color w:val="24292F"/>
-          <w:sz w:val="20"/>
-          <w:szCs w:val="20"/>
-          <w:lang w:eastAsia="pt-BR"/>
-        </w:rPr>
-        <w:t xml:space="preserve"> .</w:t>
+      <w:r>
+        <w:rPr>
+          <w:rFonts w:ascii="Consolas" w:eastAsia="Times New Roman" w:hAnsi="Consolas" w:cs="Courier New"/>
+          <w:color w:val="24292F"/>
+          <w:sz w:val="20"/>
+          <w:szCs w:val="20"/>
+          <w:lang w:eastAsia="pt-BR"/>
+        </w:rPr>
+        <w:t>git add .</w:t>
       </w:r>
     </w:p>
     <w:p>
@@ -1433,71 +546,15 @@
           <w:lang w:eastAsia="pt-BR"/>
         </w:rPr>
       </w:pPr>
-      <w:proofErr w:type="spellStart"/>
-      <w:r>
-        <w:rPr>
-          <w:rFonts w:ascii="Consolas" w:eastAsia="Times New Roman" w:hAnsi="Consolas" w:cs="Courier New"/>
-          <w:color w:val="24292F"/>
-          <w:sz w:val="20"/>
-          <w:szCs w:val="20"/>
-          <w:lang w:eastAsia="pt-BR"/>
-        </w:rPr>
-        <w:t>git</w:t>
-      </w:r>
-      <w:proofErr w:type="spellEnd"/>
-      <w:r>
-        <w:rPr>
-          <w:rFonts w:ascii="Consolas" w:eastAsia="Times New Roman" w:hAnsi="Consolas" w:cs="Courier New"/>
-          <w:color w:val="24292F"/>
-          <w:sz w:val="20"/>
-          <w:szCs w:val="20"/>
-          <w:lang w:eastAsia="pt-BR"/>
-        </w:rPr>
-        <w:t xml:space="preserve"> </w:t>
-      </w:r>
-      <w:proofErr w:type="spellStart"/>
-      <w:r>
-        <w:rPr>
-          <w:rFonts w:ascii="Consolas" w:eastAsia="Times New Roman" w:hAnsi="Consolas" w:cs="Courier New"/>
-          <w:color w:val="24292F"/>
-          <w:sz w:val="20"/>
-          <w:szCs w:val="20"/>
-          <w:lang w:eastAsia="pt-BR"/>
-        </w:rPr>
-        <w:t>push</w:t>
-      </w:r>
-      <w:proofErr w:type="spellEnd"/>
-      <w:r>
-        <w:rPr>
-          <w:rFonts w:ascii="Consolas" w:eastAsia="Times New Roman" w:hAnsi="Consolas" w:cs="Courier New"/>
-          <w:color w:val="24292F"/>
-          <w:sz w:val="20"/>
-          <w:szCs w:val="20"/>
-          <w:lang w:eastAsia="pt-BR"/>
-        </w:rPr>
-        <w:t xml:space="preserve"> -u </w:t>
-      </w:r>
-      <w:proofErr w:type="spellStart"/>
-      <w:r>
-        <w:rPr>
-          <w:rFonts w:ascii="Consolas" w:eastAsia="Times New Roman" w:hAnsi="Consolas" w:cs="Courier New"/>
-          <w:color w:val="24292F"/>
-          <w:sz w:val="20"/>
-          <w:szCs w:val="20"/>
-          <w:lang w:eastAsia="pt-BR"/>
-        </w:rPr>
-        <w:t>origin</w:t>
-      </w:r>
-      <w:proofErr w:type="spellEnd"/>
-      <w:r>
-        <w:rPr>
-          <w:rFonts w:ascii="Consolas" w:eastAsia="Times New Roman" w:hAnsi="Consolas" w:cs="Courier New"/>
-          <w:color w:val="24292F"/>
-          <w:sz w:val="20"/>
-          <w:szCs w:val="20"/>
-          <w:lang w:eastAsia="pt-BR"/>
-        </w:rPr>
-        <w:t xml:space="preserve"> </w:t>
+      <w:r>
+        <w:rPr>
+          <w:rFonts w:ascii="Consolas" w:eastAsia="Times New Roman" w:hAnsi="Consolas" w:cs="Courier New"/>
+          <w:color w:val="24292F"/>
+          <w:sz w:val="20"/>
+          <w:szCs w:val="20"/>
+          <w:lang w:eastAsia="pt-BR"/>
+        </w:rPr>
+        <w:t xml:space="preserve">git push -u origin </w:t>
       </w:r>
       <w:r>
         <w:rPr>
